--- a/Nuova Tabella Framework Test 1.docx
+++ b/Nuova Tabella Framework Test 1.docx
@@ -1416,6 +1416,14 @@
               <w:jc w:val="center"/>
             </w:pPr>
           </w:p>
+          <w:p>
+            <w:pPr>
+              <w:jc w:val="center"/>
+            </w:pPr>
+            <w:r>
+              <w:t>6.0</w:t>
+            </w:r>
+          </w:p>
         </w:tc>
         <w:tc>
           <w:tcPr>
@@ -1426,6 +1434,14 @@
               <w:jc w:val="center"/>
             </w:pPr>
           </w:p>
+          <w:p>
+            <w:pPr>
+              <w:jc w:val="center"/>
+            </w:pPr>
+            <w:r>
+              <w:t>66.075</w:t>
+            </w:r>
+          </w:p>
         </w:tc>
         <w:tc>
           <w:tcPr>
@@ -1436,6 +1452,14 @@
               <w:jc w:val="center"/>
             </w:pPr>
           </w:p>
+          <w:p>
+            <w:pPr>
+              <w:jc w:val="center"/>
+            </w:pPr>
+            <w:r>
+              <w:t>23.4</w:t>
+            </w:r>
+          </w:p>
         </w:tc>
         <w:tc>
           <w:tcPr>
@@ -1446,12 +1470,25 @@
               <w:jc w:val="center"/>
             </w:pPr>
           </w:p>
+          <w:p>
+            <w:pPr>
+              <w:jc w:val="center"/>
+            </w:pPr>
+            <w:r>
+              <w:t>N/A</w:t>
+            </w:r>
+          </w:p>
         </w:tc>
         <w:tc>
           <w:tcPr>
             <w:tcW w:w="978" w:type="dxa"/>
           </w:tcPr>
           <w:p/>
+          <w:p>
+            <w:r>
+              <w:t xml:space="preserve"> N/A</w:t>
+            </w:r>
+          </w:p>
         </w:tc>
         <w:tc>
           <w:tcPr>
@@ -1461,6 +1498,14 @@
             <w:pPr>
               <w:jc w:val="center"/>
             </w:pPr>
+          </w:p>
+          <w:p>
+            <w:pPr>
+              <w:jc w:val="center"/>
+            </w:pPr>
+            <w:r>
+              <w:t>N/A</w:t>
+            </w:r>
           </w:p>
         </w:tc>
       </w:tr>
